--- a/2.예측AI/4.ML/모델소개.docx
+++ b/2.예측AI/4.ML/모델소개.docx
@@ -1601,6 +1601,651 @@
           <w:rFonts w:ascii="DengXian" w:eastAsia="DengXian" w:hAnsi="DengXian"/>
         </w:rPr>
         <w:t>.</w:t>
+      </w:r>
+    </w:p>
+    <w:p>
+      <w:pPr>
+        <w:rPr>
+          <w:sz w:val="24"/>
+        </w:rPr>
+      </w:pPr>
+    </w:p>
+    <w:p>
+      <w:pPr>
+        <w:rPr>
+          <w:sz w:val="24"/>
+        </w:rPr>
+      </w:pPr>
+    </w:p>
+    <w:p>
+      <w:pPr>
+        <w:rPr>
+          <w:sz w:val="24"/>
+        </w:rPr>
+      </w:pPr>
+    </w:p>
+    <w:p>
+      <w:pPr>
+        <w:rPr>
+          <w:b/>
+          <w:bCs/>
+          <w:sz w:val="24"/>
+        </w:rPr>
+      </w:pPr>
+      <w:r>
+        <w:rPr>
+          <w:b/>
+          <w:bCs/>
+          <w:sz w:val="24"/>
+        </w:rPr>
+        <w:lastRenderedPageBreak/>
+        <w:t xml:space="preserve">3. </w:t>
+      </w:r>
+      <w:proofErr w:type="spellStart"/>
+      <w:r>
+        <w:rPr>
+          <w:b/>
+          <w:bCs/>
+          <w:sz w:val="24"/>
+        </w:rPr>
+        <w:t>XGBoost</w:t>
+      </w:r>
+      <w:proofErr w:type="spellEnd"/>
+    </w:p>
+    <w:p>
+      <w:pPr>
+        <w:rPr>
+          <w:sz w:val="24"/>
+        </w:rPr>
+      </w:pPr>
+      <w:proofErr w:type="spellStart"/>
+      <w:r>
+        <w:rPr>
+          <w:b/>
+          <w:bCs/>
+          <w:sz w:val="24"/>
+        </w:rPr>
+        <w:t>MultiOutputClassifier</w:t>
+      </w:r>
+      <w:proofErr w:type="spellEnd"/>
+      <w:r>
+        <w:rPr>
+          <w:sz w:val="24"/>
+        </w:rPr>
+        <w:t xml:space="preserve">로 5개 금융상품을 동시에 예측하는 </w:t>
+      </w:r>
+      <w:proofErr w:type="spellStart"/>
+      <w:r>
+        <w:rPr>
+          <w:sz w:val="24"/>
+        </w:rPr>
+        <w:t>그래디언트</w:t>
+      </w:r>
+      <w:proofErr w:type="spellEnd"/>
+      <w:r>
+        <w:rPr>
+          <w:sz w:val="24"/>
+        </w:rPr>
+        <w:t xml:space="preserve"> </w:t>
+      </w:r>
+      <w:proofErr w:type="spellStart"/>
+      <w:r>
+        <w:rPr>
+          <w:sz w:val="24"/>
+        </w:rPr>
+        <w:t>부스팅</w:t>
+      </w:r>
+      <w:proofErr w:type="spellEnd"/>
+      <w:r>
+        <w:rPr>
+          <w:sz w:val="24"/>
+        </w:rPr>
+        <w:t xml:space="preserve"> 모델이며, </w:t>
+      </w:r>
+      <w:r>
+        <w:rPr>
+          <w:b/>
+          <w:bCs/>
+          <w:sz w:val="24"/>
+        </w:rPr>
+        <w:t xml:space="preserve">700개의 </w:t>
+      </w:r>
+      <w:proofErr w:type="spellStart"/>
+      <w:r>
+        <w:rPr>
+          <w:b/>
+          <w:bCs/>
+          <w:sz w:val="24"/>
+        </w:rPr>
+        <w:t>부스팅</w:t>
+      </w:r>
+      <w:proofErr w:type="spellEnd"/>
+      <w:r>
+        <w:rPr>
+          <w:b/>
+          <w:bCs/>
+          <w:sz w:val="24"/>
+        </w:rPr>
+        <w:t xml:space="preserve"> 라운드</w:t>
+      </w:r>
+      <w:r>
+        <w:rPr>
+          <w:sz w:val="24"/>
+        </w:rPr>
+        <w:t>와 적절한 정규화로 안정적인 성능을 구현합니다.</w:t>
+      </w:r>
+    </w:p>
+    <w:p>
+      <w:pPr>
+        <w:rPr>
+          <w:sz w:val="24"/>
+        </w:rPr>
+      </w:pPr>
+      <w:r>
+        <w:rPr>
+          <w:b/>
+          <w:bCs/>
+          <w:sz w:val="24"/>
+        </w:rPr>
+        <w:t>최대 깊이 6</w:t>
+      </w:r>
+      <w:r>
+        <w:rPr>
+          <w:sz w:val="24"/>
+        </w:rPr>
+        <w:t xml:space="preserve">과 </w:t>
+      </w:r>
+      <w:proofErr w:type="spellStart"/>
+      <w:r>
+        <w:rPr>
+          <w:b/>
+          <w:bCs/>
+          <w:sz w:val="24"/>
+        </w:rPr>
+        <w:t>학습률</w:t>
+      </w:r>
+      <w:proofErr w:type="spellEnd"/>
+      <w:r>
+        <w:rPr>
+          <w:b/>
+          <w:bCs/>
+          <w:sz w:val="24"/>
+        </w:rPr>
+        <w:t xml:space="preserve"> 0.035</w:t>
+      </w:r>
+      <w:r>
+        <w:rPr>
+          <w:sz w:val="24"/>
+        </w:rPr>
+        <w:t xml:space="preserve">로 세밀한 학습을 진행하며, </w:t>
+      </w:r>
+      <w:proofErr w:type="spellStart"/>
+      <w:r>
+        <w:rPr>
+          <w:b/>
+          <w:bCs/>
+          <w:sz w:val="24"/>
+        </w:rPr>
+        <w:t>colsample_bytree</w:t>
+      </w:r>
+      <w:proofErr w:type="spellEnd"/>
+      <w:r>
+        <w:rPr>
+          <w:b/>
+          <w:bCs/>
+          <w:sz w:val="24"/>
+        </w:rPr>
+        <w:t xml:space="preserve"> 0.9</w:t>
+      </w:r>
+      <w:r>
+        <w:rPr>
+          <w:sz w:val="24"/>
+        </w:rPr>
+        <w:t xml:space="preserve">와 </w:t>
+      </w:r>
+      <w:r>
+        <w:rPr>
+          <w:b/>
+          <w:bCs/>
+          <w:sz w:val="24"/>
+        </w:rPr>
+        <w:t>subsample 0.9</w:t>
+      </w:r>
+      <w:r>
+        <w:rPr>
+          <w:sz w:val="24"/>
+        </w:rPr>
+        <w:t>로 과적합을 효과적으로 방지합니다.</w:t>
+      </w:r>
+    </w:p>
+    <w:p>
+      <w:pPr>
+        <w:rPr>
+          <w:sz w:val="24"/>
+        </w:rPr>
+      </w:pPr>
+      <w:r>
+        <w:rPr>
+          <w:sz w:val="24"/>
+        </w:rPr>
+        <w:t xml:space="preserve">모델 성능을 </w:t>
+      </w:r>
+      <w:r>
+        <w:rPr>
+          <w:b/>
+          <w:bCs/>
+          <w:sz w:val="24"/>
+        </w:rPr>
+        <w:t>정확도 0.706</w:t>
+      </w:r>
+      <w:r>
+        <w:rPr>
+          <w:sz w:val="24"/>
+        </w:rPr>
+        <w:t xml:space="preserve">, </w:t>
+      </w:r>
+      <w:r>
+        <w:rPr>
+          <w:b/>
+          <w:bCs/>
+          <w:sz w:val="24"/>
+        </w:rPr>
+        <w:t>정밀도 0.942</w:t>
+      </w:r>
+      <w:r>
+        <w:rPr>
+          <w:sz w:val="24"/>
+        </w:rPr>
+        <w:t xml:space="preserve">, </w:t>
+      </w:r>
+      <w:proofErr w:type="spellStart"/>
+      <w:r>
+        <w:rPr>
+          <w:b/>
+          <w:bCs/>
+          <w:sz w:val="24"/>
+        </w:rPr>
+        <w:t>재현율</w:t>
+      </w:r>
+      <w:proofErr w:type="spellEnd"/>
+      <w:r>
+        <w:rPr>
+          <w:b/>
+          <w:bCs/>
+          <w:sz w:val="24"/>
+        </w:rPr>
+        <w:t xml:space="preserve"> 0.906</w:t>
+      </w:r>
+      <w:r>
+        <w:rPr>
+          <w:sz w:val="24"/>
+        </w:rPr>
+        <w:t xml:space="preserve">, </w:t>
+      </w:r>
+      <w:r>
+        <w:rPr>
+          <w:b/>
+          <w:bCs/>
+          <w:sz w:val="24"/>
+        </w:rPr>
+        <w:t>F1점수 0.908</w:t>
+      </w:r>
+      <w:r>
+        <w:rPr>
+          <w:sz w:val="24"/>
+        </w:rPr>
+        <w:t>로 달성하여 금융상품 추천의 신뢰성을 보장합니다.</w:t>
+      </w:r>
+    </w:p>
+    <w:p>
+      <w:pPr>
+        <w:rPr>
+          <w:sz w:val="24"/>
+        </w:rPr>
+      </w:pPr>
+      <w:r>
+        <w:rPr>
+          <w:sz w:val="24"/>
+        </w:rPr>
+        <w:t xml:space="preserve">고객의 14개 특성 데이터를 활용하여 </w:t>
+      </w:r>
+      <w:r>
+        <w:rPr>
+          <w:b/>
+          <w:bCs/>
+          <w:sz w:val="24"/>
+        </w:rPr>
+        <w:t>개인화된 금융상품 포트폴리오를 추천</w:t>
+      </w:r>
+      <w:r>
+        <w:rPr>
+          <w:sz w:val="24"/>
+        </w:rPr>
+        <w:t xml:space="preserve">하는 해석 가능하고 견고한 </w:t>
+      </w:r>
+      <w:proofErr w:type="spellStart"/>
+      <w:r>
+        <w:rPr>
+          <w:sz w:val="24"/>
+        </w:rPr>
+        <w:t>부스팅</w:t>
+      </w:r>
+      <w:proofErr w:type="spellEnd"/>
+      <w:r>
+        <w:rPr>
+          <w:sz w:val="24"/>
+        </w:rPr>
+        <w:t xml:space="preserve"> 모델입니다.</w:t>
+      </w:r>
+    </w:p>
+    <w:p>
+      <w:pPr>
+        <w:rPr>
+          <w:sz w:val="24"/>
+        </w:rPr>
+      </w:pPr>
+    </w:p>
+    <w:p>
+      <w:pPr>
+        <w:rPr>
+          <w:b/>
+          <w:bCs/>
+          <w:sz w:val="24"/>
+        </w:rPr>
+      </w:pPr>
+      <w:r>
+        <w:rPr>
+          <w:b/>
+          <w:bCs/>
+          <w:sz w:val="24"/>
+        </w:rPr>
+        <w:t xml:space="preserve">4. </w:t>
+      </w:r>
+      <w:proofErr w:type="spellStart"/>
+      <w:r>
+        <w:rPr>
+          <w:b/>
+          <w:bCs/>
+          <w:sz w:val="24"/>
+        </w:rPr>
+        <w:t>LightGBM</w:t>
+      </w:r>
+      <w:proofErr w:type="spellEnd"/>
+    </w:p>
+    <w:p>
+      <w:pPr>
+        <w:rPr>
+          <w:sz w:val="24"/>
+        </w:rPr>
+      </w:pPr>
+      <w:r>
+        <w:rPr>
+          <w:b/>
+          <w:bCs/>
+          <w:sz w:val="24"/>
+        </w:rPr>
+        <w:t xml:space="preserve">550개의 </w:t>
+      </w:r>
+      <w:proofErr w:type="spellStart"/>
+      <w:r>
+        <w:rPr>
+          <w:b/>
+          <w:bCs/>
+          <w:sz w:val="24"/>
+        </w:rPr>
+        <w:t>부스팅</w:t>
+      </w:r>
+      <w:proofErr w:type="spellEnd"/>
+      <w:r>
+        <w:rPr>
+          <w:b/>
+          <w:bCs/>
+          <w:sz w:val="24"/>
+        </w:rPr>
+        <w:t xml:space="preserve"> 라운드</w:t>
+      </w:r>
+      <w:r>
+        <w:rPr>
+          <w:sz w:val="24"/>
+        </w:rPr>
+        <w:t xml:space="preserve">로 구성된 </w:t>
+      </w:r>
+      <w:proofErr w:type="spellStart"/>
+      <w:r>
+        <w:rPr>
+          <w:sz w:val="24"/>
+        </w:rPr>
+        <w:t>경량화된</w:t>
+      </w:r>
+      <w:proofErr w:type="spellEnd"/>
+      <w:r>
+        <w:rPr>
+          <w:sz w:val="24"/>
+        </w:rPr>
+        <w:t xml:space="preserve"> </w:t>
+      </w:r>
+      <w:proofErr w:type="spellStart"/>
+      <w:r>
+        <w:rPr>
+          <w:sz w:val="24"/>
+        </w:rPr>
+        <w:t>그래디언트</w:t>
+      </w:r>
+      <w:proofErr w:type="spellEnd"/>
+      <w:r>
+        <w:rPr>
+          <w:sz w:val="24"/>
+        </w:rPr>
+        <w:t xml:space="preserve"> </w:t>
+      </w:r>
+      <w:proofErr w:type="spellStart"/>
+      <w:r>
+        <w:rPr>
+          <w:sz w:val="24"/>
+        </w:rPr>
+        <w:t>부스팅</w:t>
+      </w:r>
+      <w:proofErr w:type="spellEnd"/>
+      <w:r>
+        <w:rPr>
+          <w:sz w:val="24"/>
+        </w:rPr>
+        <w:t xml:space="preserve"> 모델이 5개 금융상품을 동시에 예측하며, **</w:t>
+      </w:r>
+      <w:proofErr w:type="spellStart"/>
+      <w:r>
+        <w:rPr>
+          <w:sz w:val="24"/>
+        </w:rPr>
+        <w:t>class_weight</w:t>
+      </w:r>
+      <w:proofErr w:type="spellEnd"/>
+      <w:r>
+        <w:rPr>
+          <w:sz w:val="24"/>
+        </w:rPr>
+        <w:t>='balanced'**로 클래스 불균형 문제를 해결합니다.</w:t>
+      </w:r>
+    </w:p>
+    <w:p>
+      <w:pPr>
+        <w:rPr>
+          <w:sz w:val="24"/>
+        </w:rPr>
+      </w:pPr>
+      <w:proofErr w:type="spellStart"/>
+      <w:r>
+        <w:rPr>
+          <w:b/>
+          <w:bCs/>
+          <w:sz w:val="24"/>
+        </w:rPr>
+        <w:t>MultiOutputClassifier</w:t>
+      </w:r>
+      <w:proofErr w:type="spellEnd"/>
+      <w:r>
+        <w:rPr>
+          <w:sz w:val="24"/>
+        </w:rPr>
+        <w:t xml:space="preserve"> 구조로 각 금융상품별 독립적인 예측이 가능하고, </w:t>
+      </w:r>
+      <w:r>
+        <w:rPr>
+          <w:b/>
+          <w:bCs/>
+          <w:sz w:val="24"/>
+        </w:rPr>
+        <w:t>최대 깊이 7</w:t>
+      </w:r>
+      <w:r>
+        <w:rPr>
+          <w:sz w:val="24"/>
+        </w:rPr>
+        <w:t xml:space="preserve">과 </w:t>
+      </w:r>
+      <w:proofErr w:type="spellStart"/>
+      <w:r>
+        <w:rPr>
+          <w:b/>
+          <w:bCs/>
+          <w:sz w:val="24"/>
+        </w:rPr>
+        <w:t>num_leaves</w:t>
+      </w:r>
+      <w:proofErr w:type="spellEnd"/>
+      <w:r>
+        <w:rPr>
+          <w:b/>
+          <w:bCs/>
+          <w:sz w:val="24"/>
+        </w:rPr>
+        <w:t xml:space="preserve"> 80</w:t>
+      </w:r>
+      <w:r>
+        <w:rPr>
+          <w:sz w:val="24"/>
+        </w:rPr>
+        <w:t>으로 복잡한 패턴을 학습하면서도 과적합을 방지합니다.</w:t>
+      </w:r>
+    </w:p>
+    <w:p>
+      <w:pPr>
+        <w:rPr>
+          <w:sz w:val="24"/>
+        </w:rPr>
+      </w:pPr>
+      <w:r>
+        <w:rPr>
+          <w:sz w:val="24"/>
+        </w:rPr>
+        <w:t xml:space="preserve">모델 성능을 </w:t>
+      </w:r>
+      <w:r>
+        <w:rPr>
+          <w:b/>
+          <w:bCs/>
+          <w:sz w:val="24"/>
+        </w:rPr>
+        <w:t>정확도 0.798</w:t>
+      </w:r>
+      <w:r>
+        <w:rPr>
+          <w:sz w:val="24"/>
+        </w:rPr>
+        <w:t xml:space="preserve">, </w:t>
+      </w:r>
+      <w:r>
+        <w:rPr>
+          <w:b/>
+          <w:bCs/>
+          <w:sz w:val="24"/>
+        </w:rPr>
+        <w:t>정밀도 0.935</w:t>
+      </w:r>
+      <w:r>
+        <w:rPr>
+          <w:sz w:val="24"/>
+        </w:rPr>
+        <w:t xml:space="preserve">, </w:t>
+      </w:r>
+      <w:proofErr w:type="spellStart"/>
+      <w:r>
+        <w:rPr>
+          <w:b/>
+          <w:bCs/>
+          <w:sz w:val="24"/>
+        </w:rPr>
+        <w:t>재현율</w:t>
+      </w:r>
+      <w:proofErr w:type="spellEnd"/>
+      <w:r>
+        <w:rPr>
+          <w:b/>
+          <w:bCs/>
+          <w:sz w:val="24"/>
+        </w:rPr>
+        <w:t xml:space="preserve"> 0.957</w:t>
+      </w:r>
+      <w:r>
+        <w:rPr>
+          <w:sz w:val="24"/>
+        </w:rPr>
+        <w:t xml:space="preserve">, </w:t>
+      </w:r>
+      <w:r>
+        <w:rPr>
+          <w:b/>
+          <w:bCs/>
+          <w:sz w:val="24"/>
+        </w:rPr>
+        <w:t>F1점수 0.936</w:t>
+      </w:r>
+      <w:r>
+        <w:rPr>
+          <w:sz w:val="24"/>
+        </w:rPr>
+        <w:t xml:space="preserve">로 달성하여 </w:t>
+      </w:r>
+      <w:r>
+        <w:rPr>
+          <w:b/>
+          <w:bCs/>
+          <w:sz w:val="24"/>
+        </w:rPr>
+        <w:t>11.7초의 빠른 훈련 시간</w:t>
+      </w:r>
+      <w:r>
+        <w:rPr>
+          <w:sz w:val="24"/>
+        </w:rPr>
+        <w:t>과 함께 우수한 예측 성능을 제공합니다.</w:t>
+      </w:r>
+    </w:p>
+    <w:p>
+      <w:pPr>
+        <w:rPr>
+          <w:sz w:val="24"/>
+        </w:rPr>
+      </w:pPr>
+      <w:r>
+        <w:rPr>
+          <w:sz w:val="24"/>
+        </w:rPr>
+        <w:t xml:space="preserve">고객 특성(나이, 교육수준, 소득, 위험성향 등) 기반으로 </w:t>
+      </w:r>
+      <w:r>
+        <w:rPr>
+          <w:b/>
+          <w:bCs/>
+          <w:sz w:val="24"/>
+        </w:rPr>
+        <w:t>맞춤형 금융상품 포트폴리오를 추천</w:t>
+      </w:r>
+      <w:r>
+        <w:rPr>
+          <w:sz w:val="24"/>
+        </w:rPr>
+        <w:t>하는 고성능 경량화 모델입니다.</w:t>
       </w:r>
     </w:p>
     <w:p>
@@ -2152,7 +2797,6 @@
     <w:next w:val="a"/>
     <w:link w:val="2Char"/>
     <w:uiPriority w:val="9"/>
-    <w:semiHidden/>
     <w:unhideWhenUsed/>
     <w:qFormat/>
     <w:rsid w:val="00D7301A"/>
@@ -2366,7 +3010,6 @@
     <w:basedOn w:val="a0"/>
     <w:link w:val="2"/>
     <w:uiPriority w:val="9"/>
-    <w:semiHidden/>
     <w:rsid w:val="00D7301A"/>
     <w:rPr>
       <w:rFonts w:asciiTheme="majorHAnsi" w:eastAsiaTheme="majorEastAsia" w:hAnsiTheme="majorHAnsi" w:cstheme="majorBidi"/>
